--- a/assignment-and-quiz/Assignment-6.docx
+++ b/assignment-and-quiz/Assignment-6.docx
@@ -895,24 +895,8 @@
           <w:szCs w:val="28"/>
         </w:rPr>
       </w:pPr>
-      <w:r>
-        <w:rPr>
-          <w:rFonts w:ascii="Times New Roman" w:hAnsi="Times New Roman" w:cs="Times New Roman"/>
-          <w:sz w:val="24"/>
-          <w:szCs w:val="28"/>
-        </w:rPr>
-        <w:pict>
-          <v:rect id="_x0000_i1025" o:spt="1" style="height:1.5pt;width:0pt;" fillcolor="#A0A0A0" filled="t" stroked="f" coordsize="21600,21600" o:hr="t" o:hrstd="t" o:hralign="center">
-            <v:path/>
-            <v:fill on="t" focussize="0,0"/>
-            <v:stroke on="f"/>
-            <v:imagedata o:title=""/>
-            <o:lock v:ext="edit"/>
-            <w10:wrap type="none"/>
-            <w10:anchorlock/>
-          </v:rect>
-        </w:pict>
-      </w:r>
+      <w:bookmarkStart w:id="0" w:name="_GoBack"/>
+      <w:bookmarkEnd w:id="0"/>
     </w:p>
     <w:p>
       <w:pPr>
@@ -1775,8 +1759,6 @@
         </w:rPr>
         <w:t xml:space="preserve"> A, B, C</w:t>
       </w:r>
-      <w:bookmarkStart w:id="0" w:name="_GoBack"/>
-      <w:bookmarkEnd w:id="0"/>
     </w:p>
     <w:sectPr>
       <w:pgSz w:w="11906" w:h="16838"/>
@@ -1977,7 +1959,7 @@
     <w:lsdException w:uiPriority="99" w:name="Normal Indent"/>
     <w:lsdException w:uiPriority="99" w:name="footnote text"/>
     <w:lsdException w:uiPriority="99" w:name="annotation text"/>
-    <w:lsdException w:uiPriority="99" w:semiHidden="0" w:name="header"/>
+    <w:lsdException w:qFormat="1" w:uiPriority="99" w:semiHidden="0" w:name="header"/>
     <w:lsdException w:uiPriority="99" w:semiHidden="0" w:name="footer"/>
     <w:lsdException w:uiPriority="99" w:name="index heading"/>
     <w:lsdException w:qFormat="1" w:uiPriority="35" w:name="caption"/>
@@ -2257,6 +2239,7 @@
     <w:basedOn w:val="1"/>
     <w:link w:val="7"/>
     <w:unhideWhenUsed/>
+    <w:qFormat/>
     <w:uiPriority w:val="99"/>
     <w:pPr>
       <w:tabs>
@@ -2295,6 +2278,7 @@
     <w:name w:val="页脚 字符"/>
     <w:basedOn w:val="5"/>
     <w:link w:val="2"/>
+    <w:qFormat/>
     <w:uiPriority w:val="99"/>
     <w:rPr>
       <w:sz w:val="18"/>
